--- a/отчет.docx
+++ b/отчет.docx
@@ -6,12 +6,20 @@
       <w:pPr>
         <w:rPr>
           <w:rFonts w:ascii="Times New Roman" w:hAnsi="Times New Roman" w:cs="Times New Roman"/>
+          <w:b/>
+          <w:i/>
+          <w:sz w:val="32"/>
+          <w:szCs w:val="32"/>
         </w:rPr>
       </w:pPr>
       <w:proofErr w:type="spellStart"/>
       <w:r>
         <w:rPr>
           <w:rFonts w:ascii="Times New Roman" w:hAnsi="Times New Roman" w:cs="Times New Roman"/>
+          <w:b/>
+          <w:i/>
+          <w:sz w:val="32"/>
+          <w:szCs w:val="32"/>
         </w:rPr>
         <w:t>Зернюк</w:t>
       </w:r>
@@ -19,6 +27,10 @@
       <w:r>
         <w:rPr>
           <w:rFonts w:ascii="Times New Roman" w:hAnsi="Times New Roman" w:cs="Times New Roman"/>
+          <w:b/>
+          <w:i/>
+          <w:sz w:val="32"/>
+          <w:szCs w:val="32"/>
         </w:rPr>
         <w:t xml:space="preserve"> Андрей Сергеевич.</w:t>
       </w:r>
@@ -27,11 +39,19 @@
       <w:pPr>
         <w:rPr>
           <w:rFonts w:ascii="Times New Roman" w:hAnsi="Times New Roman" w:cs="Times New Roman"/>
-        </w:rPr>
-      </w:pPr>
-      <w:r>
-        <w:rPr>
-          <w:rFonts w:ascii="Times New Roman" w:hAnsi="Times New Roman" w:cs="Times New Roman"/>
+          <w:b/>
+          <w:i/>
+          <w:sz w:val="32"/>
+          <w:szCs w:val="32"/>
+        </w:rPr>
+      </w:pPr>
+      <w:r>
+        <w:rPr>
+          <w:rFonts w:ascii="Times New Roman" w:hAnsi="Times New Roman" w:cs="Times New Roman"/>
+          <w:b/>
+          <w:i/>
+          <w:sz w:val="32"/>
+          <w:szCs w:val="32"/>
         </w:rPr>
         <w:t xml:space="preserve">Физический факультет 3 курс </w:t>
       </w:r>
@@ -40,18 +60,50 @@
       <w:pPr>
         <w:rPr>
           <w:rFonts w:ascii="Times New Roman" w:hAnsi="Times New Roman" w:cs="Times New Roman"/>
-        </w:rPr>
-      </w:pPr>
-      <w:r>
-        <w:rPr>
-          <w:rFonts w:ascii="Times New Roman" w:hAnsi="Times New Roman" w:cs="Times New Roman"/>
-        </w:rPr>
-        <w:t xml:space="preserve">Отче </w:t>
+          <w:b/>
+          <w:i/>
+          <w:sz w:val="32"/>
+          <w:szCs w:val="32"/>
+        </w:rPr>
+      </w:pPr>
+      <w:r>
+        <w:rPr>
+          <w:rFonts w:ascii="Times New Roman" w:hAnsi="Times New Roman" w:cs="Times New Roman"/>
+          <w:b/>
+          <w:i/>
+          <w:sz w:val="32"/>
+          <w:szCs w:val="32"/>
+        </w:rPr>
+        <w:t>Отче</w:t>
+      </w:r>
+      <w:r>
+        <w:rPr>
+          <w:rFonts w:ascii="Times New Roman" w:hAnsi="Times New Roman" w:cs="Times New Roman"/>
+          <w:b/>
+          <w:i/>
+          <w:sz w:val="32"/>
+          <w:szCs w:val="32"/>
+        </w:rPr>
+        <w:t>т</w:t>
+      </w:r>
+      <w:r>
+        <w:rPr>
+          <w:rFonts w:ascii="Times New Roman" w:hAnsi="Times New Roman" w:cs="Times New Roman"/>
+          <w:b/>
+          <w:i/>
+          <w:sz w:val="32"/>
+          <w:szCs w:val="32"/>
+        </w:rPr>
+        <w:t xml:space="preserve"> </w:t>
       </w:r>
       <w:proofErr w:type="spellStart"/>
       <w:r>
         <w:rPr>
           <w:rFonts w:ascii="Times New Roman" w:hAnsi="Times New Roman" w:cs="Times New Roman"/>
+          <w:b/>
+          <w:i/>
+          <w:sz w:val="32"/>
+          <w:szCs w:val="32"/>
         </w:rPr>
         <w:t>Мфк</w:t>
       </w:r>
@@ -59,6 +111,10 @@
       <w:r>
         <w:rPr>
           <w:rFonts w:ascii="Times New Roman" w:hAnsi="Times New Roman" w:cs="Times New Roman"/>
+          <w:b/>
+          <w:i/>
+          <w:sz w:val="32"/>
+          <w:szCs w:val="32"/>
         </w:rPr>
         <w:t xml:space="preserve"> Математическая статистика.</w:t>
       </w:r>
@@ -67,18 +123,26 @@
       <w:pPr>
         <w:rPr>
           <w:rFonts w:ascii="Times New Roman" w:hAnsi="Times New Roman" w:cs="Times New Roman"/>
-        </w:rPr>
-      </w:pPr>
-    </w:p>
-    <w:p>
-      <w:pPr>
-        <w:rPr>
-          <w:rFonts w:ascii="Times New Roman" w:hAnsi="Times New Roman" w:cs="Times New Roman"/>
-        </w:rPr>
-      </w:pPr>
-      <w:r>
-        <w:rPr>
-          <w:rFonts w:ascii="Times New Roman" w:hAnsi="Times New Roman" w:cs="Times New Roman"/>
+          <w:sz w:val="32"/>
+          <w:szCs w:val="32"/>
+        </w:rPr>
+      </w:pPr>
+    </w:p>
+    <w:p>
+      <w:pPr>
+        <w:rPr>
+          <w:rFonts w:ascii="Times New Roman" w:hAnsi="Times New Roman" w:cs="Times New Roman"/>
+          <w:b/>
+          <w:sz w:val="32"/>
+          <w:szCs w:val="32"/>
+        </w:rPr>
+      </w:pPr>
+      <w:r>
+        <w:rPr>
+          <w:rFonts w:ascii="Times New Roman" w:hAnsi="Times New Roman" w:cs="Times New Roman"/>
+          <w:b/>
+          <w:sz w:val="32"/>
+          <w:szCs w:val="32"/>
         </w:rPr>
         <w:t>1 Задание</w:t>
       </w:r>
@@ -86,14 +150,20 @@
     <w:p>
       <w:pPr>
         <w:rPr>
-          <w:rFonts w:ascii="Arial" w:hAnsi="Arial" w:cs="Arial"/>
-          <w:color w:val="000000"/>
-        </w:rPr>
-      </w:pPr>
-      <w:r>
-        <w:rPr>
-          <w:rFonts w:ascii="Arial" w:hAnsi="Arial" w:cs="Arial"/>
-          <w:color w:val="000000"/>
+          <w:rFonts w:ascii="Times New Roman" w:hAnsi="Times New Roman" w:cs="Times New Roman"/>
+          <w:color w:val="000000"/>
+          <w:sz w:val="32"/>
+          <w:szCs w:val="32"/>
+          <w:u w:val="single"/>
+        </w:rPr>
+      </w:pPr>
+      <w:r>
+        <w:rPr>
+          <w:rFonts w:ascii="Times New Roman" w:hAnsi="Times New Roman" w:cs="Times New Roman"/>
+          <w:color w:val="000000"/>
+          <w:sz w:val="32"/>
+          <w:szCs w:val="32"/>
+          <w:u w:val="single"/>
         </w:rPr>
         <w:t>По каждой авиакомпании оцените вероятность того, что задержка прилета будет положительной и нарисуйте график, показывающий распределение этой вероятности по авиакомпаниям.</w:t>
       </w:r>
@@ -102,18 +172,15 @@
       <w:pPr>
         <w:rPr>
           <w:rFonts w:ascii="Times New Roman" w:hAnsi="Times New Roman" w:cs="Times New Roman"/>
-        </w:rPr>
-      </w:pPr>
-    </w:p>
-    <w:p>
-      <w:pPr>
-        <w:rPr>
-          <w:rFonts w:ascii="Times New Roman" w:hAnsi="Times New Roman" w:cs="Times New Roman"/>
-        </w:rPr>
-      </w:pPr>
-      <w:r>
-        <w:rPr>
-          <w:rFonts w:ascii="Times New Roman" w:hAnsi="Times New Roman" w:cs="Times New Roman"/>
+          <w:sz w:val="32"/>
+          <w:szCs w:val="32"/>
+        </w:rPr>
+      </w:pPr>
+      <w:r>
+        <w:rPr>
+          <w:rFonts w:ascii="Times New Roman" w:hAnsi="Times New Roman" w:cs="Times New Roman"/>
+          <w:sz w:val="32"/>
+          <w:szCs w:val="32"/>
         </w:rPr>
         <w:t xml:space="preserve">Для каждой компании я нахожу количество перелетов с положительным значением задержки и делю это на общее количество перелетов. </w:t>
       </w:r>
@@ -122,12 +189,16 @@
       <w:pPr>
         <w:rPr>
           <w:rFonts w:ascii="Times New Roman" w:hAnsi="Times New Roman" w:cs="Times New Roman"/>
+          <w:sz w:val="32"/>
+          <w:szCs w:val="32"/>
         </w:rPr>
       </w:pPr>
       <w:r>
         <w:rPr>
           <w:rFonts w:ascii="Times New Roman" w:hAnsi="Times New Roman" w:cs="Times New Roman"/>
           <w:noProof/>
+          <w:sz w:val="32"/>
+          <w:szCs w:val="32"/>
         </w:rPr>
         <w:drawing>
           <wp:inline distT="0" distB="0" distL="0" distR="0">
@@ -180,12 +251,16 @@
       <w:pPr>
         <w:rPr>
           <w:rFonts w:ascii="Times New Roman" w:hAnsi="Times New Roman" w:cs="Times New Roman"/>
+          <w:sz w:val="32"/>
+          <w:szCs w:val="32"/>
         </w:rPr>
       </w:pPr>
       <w:r>
         <w:rPr>
           <w:rFonts w:ascii="Times New Roman" w:hAnsi="Times New Roman" w:cs="Times New Roman"/>
           <w:noProof/>
+          <w:sz w:val="32"/>
+          <w:szCs w:val="32"/>
         </w:rPr>
         <w:drawing>
           <wp:inline distT="0" distB="0" distL="0" distR="0">
@@ -238,11 +313,175 @@
       <w:pPr>
         <w:rPr>
           <w:rFonts w:ascii="Times New Roman" w:hAnsi="Times New Roman" w:cs="Times New Roman"/>
-        </w:rPr>
-      </w:pPr>
-      <w:r>
-        <w:rPr>
-          <w:rFonts w:ascii="Times New Roman" w:hAnsi="Times New Roman" w:cs="Times New Roman"/>
+          <w:sz w:val="32"/>
+          <w:szCs w:val="32"/>
+        </w:rPr>
+      </w:pPr>
+      <w:r>
+        <w:rPr>
+          <w:rFonts w:ascii="Times New Roman" w:hAnsi="Times New Roman" w:cs="Times New Roman"/>
+          <w:sz w:val="32"/>
+          <w:szCs w:val="32"/>
+        </w:rPr>
+        <w:t>Таким образом, задержка на WN самая большая. Это исследование может быть полезно при прогнозировании времени перелета, или оценки функционирования персонала самой компании.</w:t>
+      </w:r>
+    </w:p>
+    <w:p>
+      <w:pPr>
+        <w:rPr>
+          <w:rFonts w:ascii="Times New Roman" w:hAnsi="Times New Roman" w:cs="Times New Roman"/>
+          <w:sz w:val="32"/>
+          <w:szCs w:val="32"/>
+        </w:rPr>
+      </w:pPr>
+      <w:r>
+        <w:rPr>
+          <w:rFonts w:ascii="Times New Roman" w:hAnsi="Times New Roman" w:cs="Times New Roman"/>
+          <w:sz w:val="32"/>
+          <w:szCs w:val="32"/>
+        </w:rPr>
+        <w:t xml:space="preserve">Я пробовал считать </w:t>
+      </w:r>
+      <w:r>
+        <w:rPr>
+          <w:rFonts w:ascii="Times New Roman" w:hAnsi="Times New Roman" w:cs="Times New Roman"/>
+          <w:i/>
+          <w:sz w:val="32"/>
+          <w:szCs w:val="32"/>
+        </w:rPr>
+        <w:t>отношение</w:t>
+      </w:r>
+      <w:r>
+        <w:rPr>
+          <w:rFonts w:ascii="Times New Roman" w:hAnsi="Times New Roman" w:cs="Times New Roman"/>
+          <w:sz w:val="32"/>
+          <w:szCs w:val="32"/>
+        </w:rPr>
+        <w:t xml:space="preserve"> суммы минут положительных задержек, делить на общую сумму минут задержек, и так как отношение может быть отрицательно, применять к результату </w:t>
+      </w:r>
+      <w:proofErr w:type="spellStart"/>
+      <w:r>
+        <w:rPr>
+          <w:rFonts w:ascii="Times New Roman" w:hAnsi="Times New Roman" w:cs="Times New Roman"/>
+          <w:sz w:val="32"/>
+          <w:szCs w:val="32"/>
+        </w:rPr>
+        <w:t>сигмоиду</w:t>
+      </w:r>
+      <w:proofErr w:type="spellEnd"/>
+      <w:r>
+        <w:rPr>
+          <w:rFonts w:ascii="Times New Roman" w:hAnsi="Times New Roman" w:cs="Times New Roman"/>
+          <w:sz w:val="32"/>
+          <w:szCs w:val="32"/>
+        </w:rPr>
+        <w:t xml:space="preserve">. Но минус такого подхода в том, что это </w:t>
+      </w:r>
+      <w:r>
+        <w:rPr>
+          <w:rFonts w:ascii="Times New Roman" w:hAnsi="Times New Roman" w:cs="Times New Roman"/>
+          <w:i/>
+          <w:sz w:val="32"/>
+          <w:szCs w:val="32"/>
+        </w:rPr>
+        <w:t>отношение</w:t>
+      </w:r>
+      <w:r>
+        <w:rPr>
+          <w:rFonts w:ascii="Times New Roman" w:hAnsi="Times New Roman" w:cs="Times New Roman"/>
+          <w:sz w:val="32"/>
+          <w:szCs w:val="32"/>
+        </w:rPr>
+        <w:t xml:space="preserve"> </w:t>
+      </w:r>
+      <w:proofErr w:type="gramStart"/>
+      <w:r>
+        <w:rPr>
+          <w:rFonts w:ascii="Times New Roman" w:hAnsi="Times New Roman" w:cs="Times New Roman"/>
+          <w:sz w:val="32"/>
+          <w:szCs w:val="32"/>
+        </w:rPr>
+        <w:t xml:space="preserve">лежит относительно близко к нулю и </w:t>
+      </w:r>
+      <w:proofErr w:type="spellStart"/>
+      <w:r>
+        <w:rPr>
+          <w:rFonts w:ascii="Times New Roman" w:hAnsi="Times New Roman" w:cs="Times New Roman"/>
+          <w:sz w:val="32"/>
+          <w:szCs w:val="32"/>
+        </w:rPr>
+        <w:t>сигмоидная</w:t>
+      </w:r>
+      <w:proofErr w:type="spellEnd"/>
+      <w:r>
+        <w:rPr>
+          <w:rFonts w:ascii="Times New Roman" w:hAnsi="Times New Roman" w:cs="Times New Roman"/>
+          <w:sz w:val="32"/>
+          <w:szCs w:val="32"/>
+        </w:rPr>
+        <w:t xml:space="preserve"> функция</w:t>
+      </w:r>
+      <w:proofErr w:type="gramEnd"/>
+      <w:r>
+        <w:rPr>
+          <w:rFonts w:ascii="Times New Roman" w:hAnsi="Times New Roman" w:cs="Times New Roman"/>
+          <w:sz w:val="32"/>
+          <w:szCs w:val="32"/>
+        </w:rPr>
+        <w:t xml:space="preserve"> будет </w:t>
+      </w:r>
+      <w:r>
+        <w:rPr>
+          <w:rFonts w:ascii="Times New Roman" w:hAnsi="Times New Roman" w:cs="Times New Roman"/>
+          <w:sz w:val="32"/>
+          <w:szCs w:val="32"/>
+        </w:rPr>
+        <w:lastRenderedPageBreak/>
+        <w:t xml:space="preserve">выдавать значение близкое к 0,5. Если бы </w:t>
+      </w:r>
+      <w:r>
+        <w:rPr>
+          <w:rFonts w:ascii="Times New Roman" w:hAnsi="Times New Roman" w:cs="Times New Roman"/>
+          <w:i/>
+          <w:sz w:val="32"/>
+          <w:szCs w:val="32"/>
+        </w:rPr>
+        <w:t>отношение</w:t>
+      </w:r>
+      <w:r>
+        <w:rPr>
+          <w:rFonts w:ascii="Times New Roman" w:hAnsi="Times New Roman" w:cs="Times New Roman"/>
+          <w:sz w:val="32"/>
+          <w:szCs w:val="32"/>
+        </w:rPr>
+        <w:t xml:space="preserve"> проектировалось на - ∞ +∞, то этот подход сработал бы.</w:t>
+      </w:r>
+    </w:p>
+    <w:p>
+      <w:pPr>
+        <w:rPr>
+          <w:rFonts w:ascii="Times New Roman" w:hAnsi="Times New Roman" w:cs="Times New Roman"/>
+          <w:b/>
+          <w:sz w:val="32"/>
+          <w:szCs w:val="32"/>
+        </w:rPr>
+      </w:pPr>
+    </w:p>
+    <w:p>
+      <w:pPr>
+        <w:rPr>
+          <w:rFonts w:ascii="Times New Roman" w:hAnsi="Times New Roman" w:cs="Times New Roman"/>
+          <w:b/>
+          <w:sz w:val="32"/>
+          <w:szCs w:val="32"/>
+        </w:rPr>
+      </w:pPr>
+      <w:r>
+        <w:rPr>
+          <w:rFonts w:ascii="Times New Roman" w:hAnsi="Times New Roman" w:cs="Times New Roman"/>
+          <w:b/>
+          <w:sz w:val="32"/>
+          <w:szCs w:val="32"/>
         </w:rPr>
         <w:t xml:space="preserve">2 Задание </w:t>
       </w:r>
@@ -253,98 +492,98 @@
         <w:spacing w:before="0" w:beforeAutospacing="0" w:after="0" w:afterAutospacing="0"/>
         <w:jc w:val="both"/>
         <w:rPr>
-          <w:rFonts w:ascii="Arial" w:hAnsi="Arial" w:cs="Arial"/>
-          <w:color w:val="000000"/>
-          <w:sz w:val="22"/>
-          <w:szCs w:val="22"/>
-        </w:rPr>
-      </w:pPr>
-      <w:r>
-        <w:rPr>
-          <w:rFonts w:ascii="Arial" w:hAnsi="Arial" w:cs="Arial"/>
-          <w:color w:val="000000"/>
-          <w:sz w:val="22"/>
-          <w:szCs w:val="22"/>
+          <w:color w:val="000000"/>
+          <w:sz w:val="32"/>
+          <w:szCs w:val="32"/>
+          <w:u w:val="single"/>
+        </w:rPr>
+      </w:pPr>
+      <w:r>
+        <w:rPr>
+          <w:color w:val="000000"/>
+          <w:sz w:val="32"/>
+          <w:szCs w:val="32"/>
+          <w:u w:val="single"/>
         </w:rPr>
         <w:t xml:space="preserve">Постройте гистограмму расстояния перелета </w:t>
       </w:r>
       <w:proofErr w:type="spellStart"/>
       <w:r>
         <w:rPr>
-          <w:rFonts w:ascii="Arial" w:hAnsi="Arial" w:cs="Arial"/>
-          <w:color w:val="000000"/>
-          <w:sz w:val="22"/>
-          <w:szCs w:val="22"/>
+          <w:color w:val="000000"/>
+          <w:sz w:val="32"/>
+          <w:szCs w:val="32"/>
+          <w:u w:val="single"/>
         </w:rPr>
         <w:t>distance</w:t>
       </w:r>
       <w:proofErr w:type="spellEnd"/>
       <w:r>
         <w:rPr>
-          <w:rFonts w:ascii="Arial" w:hAnsi="Arial" w:cs="Arial"/>
-          <w:color w:val="000000"/>
-          <w:sz w:val="22"/>
-          <w:szCs w:val="22"/>
+          <w:color w:val="000000"/>
+          <w:sz w:val="32"/>
+          <w:szCs w:val="32"/>
+          <w:u w:val="single"/>
         </w:rPr>
         <w:t xml:space="preserve">. Выделите на ней три группы перелетов: короткие, средние и длинные. Какие значения </w:t>
       </w:r>
       <w:proofErr w:type="spellStart"/>
       <w:r>
         <w:rPr>
-          <w:rFonts w:ascii="Arial" w:hAnsi="Arial" w:cs="Arial"/>
-          <w:color w:val="000000"/>
-          <w:sz w:val="22"/>
-          <w:szCs w:val="22"/>
+          <w:color w:val="000000"/>
+          <w:sz w:val="32"/>
+          <w:szCs w:val="32"/>
+          <w:u w:val="single"/>
         </w:rPr>
         <w:t>distance</w:t>
       </w:r>
       <w:proofErr w:type="spellEnd"/>
       <w:r>
         <w:rPr>
-          <w:rFonts w:ascii="Arial" w:hAnsi="Arial" w:cs="Arial"/>
-          <w:color w:val="000000"/>
-          <w:sz w:val="22"/>
-          <w:szCs w:val="22"/>
+          <w:color w:val="000000"/>
+          <w:sz w:val="32"/>
+          <w:szCs w:val="32"/>
+          <w:u w:val="single"/>
         </w:rPr>
         <w:t xml:space="preserve"> разумно выбрать в качестве границы, разделяющей короткие</w:t>
       </w:r>
       <w:proofErr w:type="gramStart"/>
       <w:r>
         <w:rPr>
-          <w:rFonts w:ascii="Arial" w:hAnsi="Arial" w:cs="Arial"/>
-          <w:color w:val="000000"/>
-          <w:sz w:val="22"/>
-          <w:szCs w:val="22"/>
+          <w:color w:val="000000"/>
+          <w:sz w:val="32"/>
+          <w:szCs w:val="32"/>
+          <w:u w:val="single"/>
         </w:rPr>
         <w:t>.</w:t>
       </w:r>
       <w:proofErr w:type="gramEnd"/>
       <w:r>
         <w:rPr>
-          <w:rFonts w:ascii="Arial" w:hAnsi="Arial" w:cs="Arial"/>
-          <w:color w:val="000000"/>
-          <w:sz w:val="22"/>
-          <w:szCs w:val="22"/>
+          <w:color w:val="000000"/>
+          <w:sz w:val="32"/>
+          <w:szCs w:val="32"/>
+          <w:u w:val="single"/>
         </w:rPr>
         <w:t xml:space="preserve"> </w:t>
       </w:r>
       <w:proofErr w:type="gramStart"/>
       <w:r>
         <w:rPr>
-          <w:rFonts w:ascii="Arial" w:hAnsi="Arial" w:cs="Arial"/>
-          <w:color w:val="000000"/>
-          <w:sz w:val="22"/>
-          <w:szCs w:val="22"/>
+          <w:color w:val="000000"/>
+          <w:sz w:val="32"/>
+          <w:szCs w:val="32"/>
+          <w:u w:val="single"/>
         </w:rPr>
         <w:t>с</w:t>
       </w:r>
       <w:proofErr w:type="gramEnd"/>
       <w:r>
         <w:rPr>
-          <w:rFonts w:ascii="Arial" w:hAnsi="Arial" w:cs="Arial"/>
-          <w:color w:val="000000"/>
-          <w:sz w:val="22"/>
-          <w:szCs w:val="22"/>
+          <w:color w:val="000000"/>
+          <w:sz w:val="32"/>
+          <w:szCs w:val="32"/>
+          <w:u w:val="single"/>
         </w:rPr>
         <w:t>редние и длинные перелеты? Куда летят самолеты в группе длинных перелетов? Найдите среднее время задержки вылета в каждой из трех выделенных групп. </w:t>
       </w:r>
@@ -355,10 +594,9 @@
         <w:spacing w:before="0" w:beforeAutospacing="0" w:after="0" w:afterAutospacing="0"/>
         <w:jc w:val="both"/>
         <w:rPr>
-          <w:rFonts w:ascii="Arial" w:hAnsi="Arial" w:cs="Arial"/>
-          <w:color w:val="000000"/>
-          <w:sz w:val="22"/>
-          <w:szCs w:val="22"/>
+          <w:color w:val="000000"/>
+          <w:sz w:val="32"/>
+          <w:szCs w:val="32"/>
         </w:rPr>
       </w:pPr>
     </w:p>
@@ -367,12 +605,17 @@
         <w:pStyle w:val="a5"/>
         <w:spacing w:before="0" w:beforeAutospacing="0" w:after="0" w:afterAutospacing="0"/>
         <w:jc w:val="both"/>
+        <w:rPr>
+          <w:sz w:val="32"/>
+          <w:szCs w:val="32"/>
+        </w:rPr>
       </w:pPr>
       <w:r>
         <w:rPr>
           <w:noProof/>
-        </w:rPr>
-        <w:lastRenderedPageBreak/>
+          <w:sz w:val="32"/>
+          <w:szCs w:val="32"/>
+        </w:rPr>
         <w:drawing>
           <wp:inline distT="0" distB="0" distL="0" distR="0">
             <wp:extent cx="3506210" cy="2152650"/>
@@ -424,11 +667,15 @@
       <w:pPr>
         <w:rPr>
           <w:rFonts w:ascii="Times New Roman" w:hAnsi="Times New Roman" w:cs="Times New Roman"/>
-        </w:rPr>
-      </w:pPr>
-      <w:r>
-        <w:rPr>
-          <w:rFonts w:ascii="Times New Roman" w:hAnsi="Times New Roman" w:cs="Times New Roman"/>
+          <w:sz w:val="32"/>
+          <w:szCs w:val="32"/>
+        </w:rPr>
+      </w:pPr>
+      <w:r>
+        <w:rPr>
+          <w:rFonts w:ascii="Times New Roman" w:hAnsi="Times New Roman" w:cs="Times New Roman"/>
+          <w:sz w:val="32"/>
+          <w:szCs w:val="32"/>
         </w:rPr>
         <w:t>Области коротких средних и длинных перелетов я получаю, считая квантили 0.3 и 0.6</w:t>
       </w:r>
@@ -437,11 +684,15 @@
       <w:pPr>
         <w:rPr>
           <w:rFonts w:ascii="Times New Roman" w:hAnsi="Times New Roman" w:cs="Times New Roman"/>
-        </w:rPr>
-      </w:pPr>
-      <w:r>
-        <w:rPr>
-          <w:rFonts w:ascii="Times New Roman" w:hAnsi="Times New Roman" w:cs="Times New Roman"/>
+          <w:sz w:val="32"/>
+          <w:szCs w:val="32"/>
+        </w:rPr>
+      </w:pPr>
+      <w:r>
+        <w:rPr>
+          <w:rFonts w:ascii="Times New Roman" w:hAnsi="Times New Roman" w:cs="Times New Roman"/>
+          <w:sz w:val="32"/>
+          <w:szCs w:val="32"/>
         </w:rPr>
         <w:t>Так же удаляются выбросы (слишком длинные перелеты с помощью квантиля 0.99)</w:t>
       </w:r>
@@ -450,11 +701,15 @@
       <w:pPr>
         <w:rPr>
           <w:rFonts w:ascii="Times New Roman" w:hAnsi="Times New Roman" w:cs="Times New Roman"/>
-        </w:rPr>
-      </w:pPr>
-      <w:r>
-        <w:rPr>
-          <w:rFonts w:ascii="Times New Roman" w:hAnsi="Times New Roman" w:cs="Times New Roman"/>
+          <w:sz w:val="32"/>
+          <w:szCs w:val="32"/>
+        </w:rPr>
+      </w:pPr>
+      <w:r>
+        <w:rPr>
+          <w:rFonts w:ascii="Times New Roman" w:hAnsi="Times New Roman" w:cs="Times New Roman"/>
+          <w:sz w:val="32"/>
+          <w:szCs w:val="32"/>
         </w:rPr>
         <w:t>Из области длинных перелетов уникальные пункты назначения следующие</w:t>
       </w:r>
@@ -463,12 +718,16 @@
       <w:pPr>
         <w:rPr>
           <w:rFonts w:ascii="Times New Roman" w:hAnsi="Times New Roman" w:cs="Times New Roman"/>
+          <w:sz w:val="32"/>
+          <w:szCs w:val="32"/>
         </w:rPr>
       </w:pPr>
       <w:r>
         <w:rPr>
           <w:rFonts w:ascii="Times New Roman" w:hAnsi="Times New Roman" w:cs="Times New Roman"/>
           <w:noProof/>
+          <w:sz w:val="32"/>
+          <w:szCs w:val="32"/>
         </w:rPr>
         <w:drawing>
           <wp:inline distT="0" distB="0" distL="0" distR="0">
@@ -519,6 +778,8 @@
       <w:r>
         <w:rPr>
           <w:rFonts w:ascii="Times New Roman" w:hAnsi="Times New Roman" w:cs="Times New Roman"/>
+          <w:sz w:val="32"/>
+          <w:szCs w:val="32"/>
         </w:rPr>
         <w:t xml:space="preserve"> </w:t>
       </w:r>
@@ -527,12 +788,16 @@
       <w:pPr>
         <w:rPr>
           <w:rFonts w:ascii="Times New Roman" w:hAnsi="Times New Roman" w:cs="Times New Roman"/>
+          <w:sz w:val="32"/>
+          <w:szCs w:val="32"/>
         </w:rPr>
       </w:pPr>
       <w:r>
         <w:rPr>
           <w:rFonts w:ascii="Times New Roman" w:hAnsi="Times New Roman" w:cs="Times New Roman"/>
           <w:noProof/>
+          <w:sz w:val="32"/>
+          <w:szCs w:val="32"/>
         </w:rPr>
         <w:drawing>
           <wp:inline distT="0" distB="0" distL="0" distR="0">
@@ -585,11 +850,17 @@
       <w:pPr>
         <w:rPr>
           <w:rFonts w:ascii="Times New Roman" w:hAnsi="Times New Roman" w:cs="Times New Roman"/>
-        </w:rPr>
-      </w:pPr>
-      <w:r>
-        <w:rPr>
-          <w:rFonts w:ascii="Times New Roman" w:hAnsi="Times New Roman" w:cs="Times New Roman"/>
+          <w:b/>
+          <w:sz w:val="32"/>
+          <w:szCs w:val="32"/>
+        </w:rPr>
+      </w:pPr>
+      <w:r>
+        <w:rPr>
+          <w:rFonts w:ascii="Times New Roman" w:hAnsi="Times New Roman" w:cs="Times New Roman"/>
+          <w:b/>
+          <w:sz w:val="32"/>
+          <w:szCs w:val="32"/>
         </w:rPr>
         <w:t>Задание 3</w:t>
       </w:r>
@@ -597,30 +868,43 @@
     <w:p>
       <w:pPr>
         <w:rPr>
-          <w:rFonts w:ascii="Arial" w:hAnsi="Arial" w:cs="Arial"/>
-          <w:color w:val="000000"/>
-        </w:rPr>
-      </w:pPr>
-      <w:r>
-        <w:rPr>
-          <w:rFonts w:ascii="Arial" w:hAnsi="Arial" w:cs="Arial"/>
-          <w:color w:val="000000"/>
-        </w:rPr>
+          <w:rFonts w:ascii="Times New Roman" w:hAnsi="Times New Roman" w:cs="Times New Roman"/>
+          <w:color w:val="000000"/>
+          <w:sz w:val="32"/>
+          <w:szCs w:val="32"/>
+          <w:u w:val="single"/>
+        </w:rPr>
+      </w:pPr>
+      <w:r>
+        <w:rPr>
+          <w:rFonts w:ascii="Times New Roman" w:hAnsi="Times New Roman" w:cs="Times New Roman"/>
+          <w:color w:val="000000"/>
+          <w:sz w:val="32"/>
+          <w:szCs w:val="32"/>
+          <w:u w:val="single"/>
+        </w:rPr>
+        <w:lastRenderedPageBreak/>
         <w:t xml:space="preserve">Нарисуйте график среднего времени задержки вылета по месяцам и отметьте на нем границы доверительных интервалов с уровнем доверия 0.95. С помощью подходящего статистического теста проверьте, можно ли принять гипотезу о равенстве </w:t>
       </w:r>
       <w:proofErr w:type="gramStart"/>
       <w:r>
         <w:rPr>
-          <w:rFonts w:ascii="Arial" w:hAnsi="Arial" w:cs="Arial"/>
-          <w:color w:val="000000"/>
+          <w:rFonts w:ascii="Times New Roman" w:hAnsi="Times New Roman" w:cs="Times New Roman"/>
+          <w:color w:val="000000"/>
+          <w:sz w:val="32"/>
+          <w:szCs w:val="32"/>
+          <w:u w:val="single"/>
         </w:rPr>
         <w:t>средних</w:t>
       </w:r>
       <w:proofErr w:type="gramEnd"/>
       <w:r>
         <w:rPr>
-          <w:rFonts w:ascii="Arial" w:hAnsi="Arial" w:cs="Arial"/>
-          <w:color w:val="000000"/>
+          <w:rFonts w:ascii="Times New Roman" w:hAnsi="Times New Roman" w:cs="Times New Roman"/>
+          <w:color w:val="000000"/>
+          <w:sz w:val="32"/>
+          <w:szCs w:val="32"/>
+          <w:u w:val="single"/>
         </w:rPr>
         <w:t xml:space="preserve"> в январе и феврале на уровне значимости 0.05? на уровне значимости 0.01?</w:t>
       </w:r>
@@ -628,15 +912,19 @@
     <w:p>
       <w:pPr>
         <w:rPr>
-          <w:rFonts w:ascii="Arial" w:hAnsi="Arial" w:cs="Arial"/>
-          <w:color w:val="000000"/>
-        </w:rPr>
-      </w:pPr>
-      <w:r>
-        <w:rPr>
-          <w:rFonts w:ascii="Arial" w:hAnsi="Arial" w:cs="Arial"/>
+          <w:rFonts w:ascii="Times New Roman" w:hAnsi="Times New Roman" w:cs="Times New Roman"/>
+          <w:color w:val="000000"/>
+          <w:sz w:val="32"/>
+          <w:szCs w:val="32"/>
+        </w:rPr>
+      </w:pPr>
+      <w:r>
+        <w:rPr>
+          <w:rFonts w:ascii="Times New Roman" w:hAnsi="Times New Roman" w:cs="Times New Roman"/>
           <w:noProof/>
           <w:color w:val="000000"/>
+          <w:sz w:val="32"/>
+          <w:szCs w:val="32"/>
         </w:rPr>
         <w:drawing>
           <wp:inline distT="0" distB="0" distL="0" distR="0">
@@ -686,13 +974,29 @@
       </w:r>
     </w:p>
     <w:p>
+      <w:pPr>
+        <w:rPr>
+          <w:rFonts w:ascii="Times New Roman" w:hAnsi="Times New Roman" w:cs="Times New Roman"/>
+          <w:sz w:val="32"/>
+          <w:szCs w:val="32"/>
+        </w:rPr>
+      </w:pPr>
       <w:proofErr w:type="spellStart"/>
       <w:r>
-        <w:lastRenderedPageBreak/>
+        <w:rPr>
+          <w:rFonts w:ascii="Times New Roman" w:hAnsi="Times New Roman" w:cs="Times New Roman"/>
+          <w:sz w:val="32"/>
+          <w:szCs w:val="32"/>
+        </w:rPr>
         <w:t>Двухвыборочный</w:t>
       </w:r>
       <w:proofErr w:type="spellEnd"/>
       <w:r>
+        <w:rPr>
+          <w:rFonts w:ascii="Times New Roman" w:hAnsi="Times New Roman" w:cs="Times New Roman"/>
+          <w:sz w:val="32"/>
+          <w:szCs w:val="32"/>
+        </w:rPr>
         <w:t xml:space="preserve"> t-тест используется для проверки, существуют ли статистически значимые различия между средними значениями двух независимых выборок. Сравниваем средние значения задержек вылетов в январе и феврале.</w:t>
       </w:r>
     </w:p>
@@ -701,16 +1005,16 @@
         <w:pStyle w:val="HTML"/>
         <w:wordWrap w:val="0"/>
         <w:rPr>
-          <w:rFonts w:ascii="var(--jp-code-font-family)" w:hAnsi="var(--jp-code-font-family)"/>
-          <w:sz w:val="16"/>
-          <w:szCs w:val="16"/>
-        </w:rPr>
-      </w:pPr>
-      <w:r>
-        <w:rPr>
-          <w:rFonts w:ascii="var(--jp-code-font-family)" w:hAnsi="var(--jp-code-font-family)"/>
-          <w:sz w:val="16"/>
-          <w:szCs w:val="16"/>
+          <w:rFonts w:ascii="Times New Roman" w:hAnsi="Times New Roman" w:cs="Times New Roman"/>
+          <w:sz w:val="32"/>
+          <w:szCs w:val="32"/>
+        </w:rPr>
+      </w:pPr>
+      <w:r>
+        <w:rPr>
+          <w:rFonts w:ascii="Times New Roman" w:hAnsi="Times New Roman" w:cs="Times New Roman"/>
+          <w:sz w:val="32"/>
+          <w:szCs w:val="32"/>
         </w:rPr>
         <w:t>t-статистика: -2.426723604886544</w:t>
       </w:r>
@@ -720,16 +1024,16 @@
         <w:pStyle w:val="HTML"/>
         <w:wordWrap w:val="0"/>
         <w:rPr>
-          <w:rFonts w:ascii="var(--jp-code-font-family)" w:hAnsi="var(--jp-code-font-family)"/>
-          <w:sz w:val="16"/>
-          <w:szCs w:val="16"/>
-        </w:rPr>
-      </w:pPr>
-      <w:r>
-        <w:rPr>
-          <w:rFonts w:ascii="var(--jp-code-font-family)" w:hAnsi="var(--jp-code-font-family)"/>
-          <w:sz w:val="16"/>
-          <w:szCs w:val="16"/>
+          <w:rFonts w:ascii="Times New Roman" w:hAnsi="Times New Roman" w:cs="Times New Roman"/>
+          <w:sz w:val="32"/>
+          <w:szCs w:val="32"/>
+        </w:rPr>
+      </w:pPr>
+      <w:r>
+        <w:rPr>
+          <w:rFonts w:ascii="Times New Roman" w:hAnsi="Times New Roman" w:cs="Times New Roman"/>
+          <w:sz w:val="32"/>
+          <w:szCs w:val="32"/>
         </w:rPr>
         <w:t>p-значение: 0.015239465878896305</w:t>
       </w:r>
@@ -739,35 +1043,46 @@
         <w:pStyle w:val="HTML"/>
         <w:wordWrap w:val="0"/>
         <w:rPr>
-          <w:rFonts w:ascii="var(--jp-code-font-family)" w:hAnsi="var(--jp-code-font-family)"/>
-          <w:sz w:val="16"/>
-          <w:szCs w:val="16"/>
-        </w:rPr>
-      </w:pPr>
-      <w:r>
-        <w:rPr>
-          <w:rFonts w:ascii="var(--jp-code-font-family)" w:hAnsi="var(--jp-code-font-family)"/>
-          <w:sz w:val="16"/>
-          <w:szCs w:val="16"/>
-        </w:rPr>
-        <w:t>Отвергаем нулевую гипотезу на уровне значимости 0.05</w:t>
-      </w:r>
+          <w:rFonts w:ascii="Times New Roman" w:hAnsi="Times New Roman" w:cs="Times New Roman"/>
+          <w:sz w:val="32"/>
+          <w:szCs w:val="32"/>
+        </w:rPr>
+      </w:pPr>
     </w:p>
     <w:p>
       <w:pPr>
         <w:pStyle w:val="HTML"/>
         <w:wordWrap w:val="0"/>
         <w:rPr>
-          <w:rFonts w:ascii="var(--jp-code-font-family)" w:hAnsi="var(--jp-code-font-family)"/>
-          <w:sz w:val="16"/>
-          <w:szCs w:val="16"/>
-        </w:rPr>
-      </w:pPr>
-      <w:r>
-        <w:rPr>
-          <w:rFonts w:ascii="var(--jp-code-font-family)" w:hAnsi="var(--jp-code-font-family)"/>
-          <w:sz w:val="16"/>
-          <w:szCs w:val="16"/>
+          <w:rFonts w:ascii="Times New Roman" w:hAnsi="Times New Roman" w:cs="Times New Roman"/>
+          <w:sz w:val="32"/>
+          <w:szCs w:val="32"/>
+        </w:rPr>
+      </w:pPr>
+      <w:r>
+        <w:rPr>
+          <w:rFonts w:ascii="Times New Roman" w:hAnsi="Times New Roman" w:cs="Times New Roman"/>
+          <w:sz w:val="32"/>
+          <w:szCs w:val="32"/>
+        </w:rPr>
+        <w:t>Отвергаем нулевую гипотезу на уровне значимости 0.05</w:t>
+      </w:r>
+    </w:p>
+    <w:p>
+      <w:pPr>
+        <w:pStyle w:val="HTML"/>
+        <w:wordWrap w:val="0"/>
+        <w:rPr>
+          <w:rFonts w:ascii="Times New Roman" w:hAnsi="Times New Roman" w:cs="Times New Roman"/>
+          <w:sz w:val="32"/>
+          <w:szCs w:val="32"/>
+        </w:rPr>
+      </w:pPr>
+      <w:r>
+        <w:rPr>
+          <w:rFonts w:ascii="Times New Roman" w:hAnsi="Times New Roman" w:cs="Times New Roman"/>
+          <w:sz w:val="32"/>
+          <w:szCs w:val="32"/>
         </w:rPr>
         <w:t>Не можем отвергать нулевую гипотезу на уровне значимости 0.01</w:t>
       </w:r>
@@ -775,14 +1090,18 @@
     <w:p>
       <w:pPr>
         <w:rPr>
-          <w:rFonts w:ascii="Arial" w:hAnsi="Arial" w:cs="Arial"/>
-          <w:color w:val="000000"/>
-        </w:rPr>
-      </w:pPr>
-      <w:r>
-        <w:rPr>
-          <w:rFonts w:ascii="Arial" w:hAnsi="Arial" w:cs="Arial"/>
-          <w:color w:val="000000"/>
+          <w:rFonts w:ascii="Times New Roman" w:hAnsi="Times New Roman" w:cs="Times New Roman"/>
+          <w:color w:val="000000"/>
+          <w:sz w:val="32"/>
+          <w:szCs w:val="32"/>
+        </w:rPr>
+      </w:pPr>
+      <w:r>
+        <w:rPr>
+          <w:rFonts w:ascii="Times New Roman" w:hAnsi="Times New Roman" w:cs="Times New Roman"/>
+          <w:color w:val="000000"/>
+          <w:sz w:val="32"/>
+          <w:szCs w:val="32"/>
         </w:rPr>
         <w:tab/>
       </w:r>
@@ -790,14 +1109,20 @@
     <w:p>
       <w:pPr>
         <w:rPr>
-          <w:rFonts w:ascii="Arial" w:hAnsi="Arial" w:cs="Arial"/>
-          <w:color w:val="000000"/>
-        </w:rPr>
-      </w:pPr>
-      <w:r>
-        <w:rPr>
-          <w:rFonts w:ascii="Arial" w:hAnsi="Arial" w:cs="Arial"/>
-          <w:color w:val="000000"/>
+          <w:rFonts w:ascii="Times New Roman" w:hAnsi="Times New Roman" w:cs="Times New Roman"/>
+          <w:b/>
+          <w:color w:val="000000"/>
+          <w:sz w:val="32"/>
+          <w:szCs w:val="32"/>
+        </w:rPr>
+      </w:pPr>
+      <w:r>
+        <w:rPr>
+          <w:rFonts w:ascii="Times New Roman" w:hAnsi="Times New Roman" w:cs="Times New Roman"/>
+          <w:b/>
+          <w:color w:val="000000"/>
+          <w:sz w:val="32"/>
+          <w:szCs w:val="32"/>
         </w:rPr>
         <w:t>Задание 4</w:t>
       </w:r>
@@ -807,153 +1132,158 @@
         <w:pStyle w:val="a5"/>
         <w:spacing w:before="0" w:beforeAutospacing="0" w:after="0" w:afterAutospacing="0"/>
         <w:jc w:val="both"/>
-      </w:pPr>
-      <w:r>
-        <w:rPr>
-          <w:rFonts w:ascii="Arial" w:hAnsi="Arial" w:cs="Arial"/>
-          <w:color w:val="000000"/>
-          <w:sz w:val="22"/>
-          <w:szCs w:val="22"/>
+        <w:rPr>
+          <w:sz w:val="32"/>
+          <w:szCs w:val="32"/>
+          <w:u w:val="single"/>
+        </w:rPr>
+      </w:pPr>
+      <w:r>
+        <w:rPr>
+          <w:color w:val="000000"/>
+          <w:sz w:val="32"/>
+          <w:szCs w:val="32"/>
+          <w:u w:val="single"/>
         </w:rPr>
         <w:t xml:space="preserve">Найдите коэффициент корреляции между расстоянием </w:t>
       </w:r>
       <w:proofErr w:type="spellStart"/>
       <w:r>
         <w:rPr>
-          <w:rFonts w:ascii="Arial" w:hAnsi="Arial" w:cs="Arial"/>
-          <w:color w:val="000000"/>
-          <w:sz w:val="22"/>
-          <w:szCs w:val="22"/>
+          <w:color w:val="000000"/>
+          <w:sz w:val="32"/>
+          <w:szCs w:val="32"/>
+          <w:u w:val="single"/>
         </w:rPr>
         <w:t>distance</w:t>
       </w:r>
       <w:proofErr w:type="spellEnd"/>
       <w:r>
         <w:rPr>
-          <w:rFonts w:ascii="Arial" w:hAnsi="Arial" w:cs="Arial"/>
-          <w:color w:val="000000"/>
-          <w:sz w:val="22"/>
-          <w:szCs w:val="22"/>
+          <w:color w:val="000000"/>
+          <w:sz w:val="32"/>
+          <w:szCs w:val="32"/>
+          <w:u w:val="single"/>
         </w:rPr>
         <w:t xml:space="preserve"> и временем полета </w:t>
       </w:r>
       <w:proofErr w:type="spellStart"/>
       <w:r>
         <w:rPr>
-          <w:rFonts w:ascii="Arial" w:hAnsi="Arial" w:cs="Arial"/>
-          <w:color w:val="000000"/>
-          <w:sz w:val="22"/>
-          <w:szCs w:val="22"/>
+          <w:color w:val="000000"/>
+          <w:sz w:val="32"/>
+          <w:szCs w:val="32"/>
+          <w:u w:val="single"/>
         </w:rPr>
         <w:t>air_time</w:t>
       </w:r>
       <w:proofErr w:type="spellEnd"/>
       <w:r>
         <w:rPr>
-          <w:rFonts w:ascii="Arial" w:hAnsi="Arial" w:cs="Arial"/>
-          <w:color w:val="000000"/>
-          <w:sz w:val="22"/>
-          <w:szCs w:val="22"/>
+          <w:color w:val="000000"/>
+          <w:sz w:val="32"/>
+          <w:szCs w:val="32"/>
+          <w:u w:val="single"/>
         </w:rPr>
         <w:t xml:space="preserve">. Постройте точечную диаграмму в осях </w:t>
       </w:r>
       <w:proofErr w:type="spellStart"/>
       <w:r>
         <w:rPr>
-          <w:rFonts w:ascii="Arial" w:hAnsi="Arial" w:cs="Arial"/>
-          <w:color w:val="000000"/>
-          <w:sz w:val="22"/>
-          <w:szCs w:val="22"/>
+          <w:color w:val="000000"/>
+          <w:sz w:val="32"/>
+          <w:szCs w:val="32"/>
+          <w:u w:val="single"/>
         </w:rPr>
         <w:t>distance</w:t>
       </w:r>
       <w:proofErr w:type="spellEnd"/>
       <w:r>
         <w:rPr>
-          <w:rFonts w:ascii="Arial" w:hAnsi="Arial" w:cs="Arial"/>
-          <w:color w:val="000000"/>
-          <w:sz w:val="22"/>
-          <w:szCs w:val="22"/>
+          <w:color w:val="000000"/>
+          <w:sz w:val="32"/>
+          <w:szCs w:val="32"/>
+          <w:u w:val="single"/>
         </w:rPr>
         <w:t xml:space="preserve"> (</w:t>
       </w:r>
       <w:proofErr w:type="spellStart"/>
       <w:r>
         <w:rPr>
-          <w:rFonts w:ascii="Arial" w:hAnsi="Arial" w:cs="Arial"/>
-          <w:color w:val="000000"/>
-          <w:sz w:val="22"/>
-          <w:szCs w:val="22"/>
+          <w:color w:val="000000"/>
+          <w:sz w:val="32"/>
+          <w:szCs w:val="32"/>
+          <w:u w:val="single"/>
         </w:rPr>
         <w:t>х</w:t>
       </w:r>
       <w:proofErr w:type="spellEnd"/>
       <w:r>
         <w:rPr>
-          <w:rFonts w:ascii="Arial" w:hAnsi="Arial" w:cs="Arial"/>
-          <w:color w:val="000000"/>
-          <w:sz w:val="22"/>
-          <w:szCs w:val="22"/>
+          <w:color w:val="000000"/>
+          <w:sz w:val="32"/>
+          <w:szCs w:val="32"/>
+          <w:u w:val="single"/>
         </w:rPr>
         <w:t xml:space="preserve">) и </w:t>
       </w:r>
       <w:proofErr w:type="spellStart"/>
       <w:r>
         <w:rPr>
-          <w:rFonts w:ascii="Arial" w:hAnsi="Arial" w:cs="Arial"/>
-          <w:color w:val="000000"/>
-          <w:sz w:val="22"/>
-          <w:szCs w:val="22"/>
+          <w:color w:val="000000"/>
+          <w:sz w:val="32"/>
+          <w:szCs w:val="32"/>
+          <w:u w:val="single"/>
         </w:rPr>
         <w:t>air_time</w:t>
       </w:r>
       <w:proofErr w:type="spellEnd"/>
       <w:r>
         <w:rPr>
-          <w:rFonts w:ascii="Arial" w:hAnsi="Arial" w:cs="Arial"/>
-          <w:color w:val="000000"/>
-          <w:sz w:val="22"/>
-          <w:szCs w:val="22"/>
+          <w:color w:val="000000"/>
+          <w:sz w:val="32"/>
+          <w:szCs w:val="32"/>
+          <w:u w:val="single"/>
         </w:rPr>
         <w:t xml:space="preserve"> (</w:t>
       </w:r>
       <w:proofErr w:type="spellStart"/>
       <w:r>
         <w:rPr>
-          <w:rFonts w:ascii="Arial" w:hAnsi="Arial" w:cs="Arial"/>
-          <w:color w:val="000000"/>
-          <w:sz w:val="22"/>
-          <w:szCs w:val="22"/>
+          <w:color w:val="000000"/>
+          <w:sz w:val="32"/>
+          <w:szCs w:val="32"/>
+          <w:u w:val="single"/>
         </w:rPr>
         <w:t>y</w:t>
       </w:r>
       <w:proofErr w:type="spellEnd"/>
       <w:r>
         <w:rPr>
-          <w:rFonts w:ascii="Arial" w:hAnsi="Arial" w:cs="Arial"/>
-          <w:color w:val="000000"/>
-          <w:sz w:val="22"/>
-          <w:szCs w:val="22"/>
+          <w:color w:val="000000"/>
+          <w:sz w:val="32"/>
+          <w:szCs w:val="32"/>
+          <w:u w:val="single"/>
         </w:rPr>
         <w:t xml:space="preserve">). Найдите коэффициенты линейной регрессии и нанесите </w:t>
       </w:r>
       <w:proofErr w:type="gramStart"/>
       <w:r>
         <w:rPr>
-          <w:rFonts w:ascii="Arial" w:hAnsi="Arial" w:cs="Arial"/>
-          <w:color w:val="000000"/>
-          <w:sz w:val="22"/>
-          <w:szCs w:val="22"/>
+          <w:color w:val="000000"/>
+          <w:sz w:val="32"/>
+          <w:szCs w:val="32"/>
+          <w:u w:val="single"/>
         </w:rPr>
         <w:t>полученную</w:t>
       </w:r>
       <w:proofErr w:type="gramEnd"/>
       <w:r>
         <w:rPr>
-          <w:rFonts w:ascii="Arial" w:hAnsi="Arial" w:cs="Arial"/>
-          <w:color w:val="000000"/>
-          <w:sz w:val="22"/>
-          <w:szCs w:val="22"/>
+          <w:color w:val="000000"/>
+          <w:sz w:val="32"/>
+          <w:szCs w:val="32"/>
+          <w:u w:val="single"/>
         </w:rPr>
         <w:t xml:space="preserve"> прямую на график. Как можно интерпретировать смысл коэффициентов полученной линейной модели?</w:t>
       </w:r>
@@ -961,23 +1291,29 @@
     <w:p>
       <w:pPr>
         <w:rPr>
-          <w:rFonts w:ascii="Arial" w:hAnsi="Arial" w:cs="Arial"/>
-          <w:color w:val="000000"/>
-        </w:rPr>
-      </w:pPr>
-    </w:p>
-    <w:p>
-      <w:pPr>
-        <w:rPr>
-          <w:rFonts w:ascii="Arial" w:hAnsi="Arial" w:cs="Arial"/>
-          <w:color w:val="000000"/>
-        </w:rPr>
-      </w:pPr>
-      <w:r>
-        <w:rPr>
-          <w:rFonts w:ascii="Arial" w:hAnsi="Arial" w:cs="Arial"/>
+          <w:rFonts w:ascii="Times New Roman" w:hAnsi="Times New Roman" w:cs="Times New Roman"/>
+          <w:color w:val="000000"/>
+          <w:sz w:val="32"/>
+          <w:szCs w:val="32"/>
+        </w:rPr>
+      </w:pPr>
+    </w:p>
+    <w:p>
+      <w:pPr>
+        <w:rPr>
+          <w:rFonts w:ascii="Times New Roman" w:hAnsi="Times New Roman" w:cs="Times New Roman"/>
+          <w:color w:val="000000"/>
+          <w:sz w:val="32"/>
+          <w:szCs w:val="32"/>
+        </w:rPr>
+      </w:pPr>
+      <w:r>
+        <w:rPr>
+          <w:rFonts w:ascii="Times New Roman" w:hAnsi="Times New Roman" w:cs="Times New Roman"/>
           <w:noProof/>
           <w:color w:val="000000"/>
+          <w:sz w:val="32"/>
+          <w:szCs w:val="32"/>
         </w:rPr>
         <w:drawing>
           <wp:inline distT="0" distB="0" distL="0" distR="0">
@@ -1029,15 +1365,19 @@
     <w:p>
       <w:pPr>
         <w:rPr>
-          <w:rFonts w:ascii="Arial" w:hAnsi="Arial" w:cs="Arial"/>
-          <w:color w:val="000000"/>
-        </w:rPr>
-      </w:pPr>
-      <w:r>
-        <w:rPr>
-          <w:rFonts w:ascii="Arial" w:hAnsi="Arial" w:cs="Arial"/>
+          <w:rFonts w:ascii="Times New Roman" w:hAnsi="Times New Roman" w:cs="Times New Roman"/>
+          <w:color w:val="000000"/>
+          <w:sz w:val="32"/>
+          <w:szCs w:val="32"/>
+        </w:rPr>
+      </w:pPr>
+      <w:r>
+        <w:rPr>
+          <w:rFonts w:ascii="Times New Roman" w:hAnsi="Times New Roman" w:cs="Times New Roman"/>
           <w:noProof/>
           <w:color w:val="000000"/>
+          <w:sz w:val="32"/>
+          <w:szCs w:val="32"/>
         </w:rPr>
         <w:drawing>
           <wp:inline distT="0" distB="0" distL="0" distR="0">
@@ -1089,14 +1429,20 @@
     <w:p>
       <w:pPr>
         <w:rPr>
-          <w:rFonts w:ascii="Arial" w:hAnsi="Arial" w:cs="Arial"/>
-          <w:color w:val="000000"/>
-        </w:rPr>
-      </w:pPr>
-      <w:r>
-        <w:rPr>
-          <w:rFonts w:ascii="Arial" w:hAnsi="Arial" w:cs="Arial"/>
-          <w:color w:val="000000"/>
+          <w:rFonts w:ascii="Times New Roman" w:hAnsi="Times New Roman" w:cs="Times New Roman"/>
+          <w:b/>
+          <w:color w:val="000000"/>
+          <w:sz w:val="32"/>
+          <w:szCs w:val="32"/>
+        </w:rPr>
+      </w:pPr>
+      <w:r>
+        <w:rPr>
+          <w:rFonts w:ascii="Times New Roman" w:hAnsi="Times New Roman" w:cs="Times New Roman"/>
+          <w:b/>
+          <w:color w:val="000000"/>
+          <w:sz w:val="32"/>
+          <w:szCs w:val="32"/>
         </w:rPr>
         <w:t>Задание 5</w:t>
       </w:r>
@@ -1104,14 +1450,20 @@
     <w:p>
       <w:pPr>
         <w:rPr>
-          <w:rFonts w:ascii="Arial" w:hAnsi="Arial" w:cs="Arial"/>
-          <w:color w:val="000000"/>
-        </w:rPr>
-      </w:pPr>
-      <w:r>
-        <w:rPr>
-          <w:rFonts w:ascii="Arial" w:hAnsi="Arial" w:cs="Arial"/>
-          <w:color w:val="000000"/>
+          <w:rFonts w:ascii="Times New Roman" w:hAnsi="Times New Roman" w:cs="Times New Roman"/>
+          <w:color w:val="000000"/>
+          <w:sz w:val="32"/>
+          <w:szCs w:val="32"/>
+          <w:u w:val="single"/>
+        </w:rPr>
+      </w:pPr>
+      <w:r>
+        <w:rPr>
+          <w:rFonts w:ascii="Times New Roman" w:hAnsi="Times New Roman" w:cs="Times New Roman"/>
+          <w:color w:val="000000"/>
+          <w:sz w:val="32"/>
+          <w:szCs w:val="32"/>
+          <w:u w:val="single"/>
         </w:rPr>
         <w:t>Постройте нормированную гистограмму распределения задержки прилета по тем рейсам, которые вылетели в пределах +/-15 минут от времени в расписании. Сделайте предположение о том, каким распределением может описываться полученная гистограмма, оцените параметры этого распределения и нанесите график плотности на график с гистограммой. Вопрос со звездочкой (необязательный): с помощью подходящего статистического теста проверьте, можно ли принять гипотезу о выбранном распределении?</w:t>
       </w:r>
@@ -1119,23 +1471,29 @@
     <w:p>
       <w:pPr>
         <w:rPr>
-          <w:rFonts w:ascii="Arial" w:hAnsi="Arial" w:cs="Arial"/>
-          <w:color w:val="000000"/>
-        </w:rPr>
-      </w:pPr>
-      <w:r>
-        <w:rPr>
-          <w:rFonts w:ascii="Arial" w:hAnsi="Arial" w:cs="Arial"/>
-          <w:color w:val="000000"/>
+          <w:rFonts w:ascii="Times New Roman" w:hAnsi="Times New Roman" w:cs="Times New Roman"/>
+          <w:color w:val="000000"/>
+          <w:sz w:val="32"/>
+          <w:szCs w:val="32"/>
+        </w:rPr>
+      </w:pPr>
+      <w:r>
+        <w:rPr>
+          <w:rFonts w:ascii="Times New Roman" w:hAnsi="Times New Roman" w:cs="Times New Roman"/>
+          <w:color w:val="000000"/>
+          <w:sz w:val="32"/>
+          <w:szCs w:val="32"/>
         </w:rPr>
         <w:lastRenderedPageBreak/>
         <w:tab/>
       </w:r>
       <w:r>
         <w:rPr>
-          <w:rFonts w:ascii="Arial" w:hAnsi="Arial" w:cs="Arial"/>
+          <w:rFonts w:ascii="Times New Roman" w:hAnsi="Times New Roman" w:cs="Times New Roman"/>
           <w:noProof/>
           <w:color w:val="000000"/>
+          <w:sz w:val="32"/>
+          <w:szCs w:val="32"/>
         </w:rPr>
         <w:drawing>
           <wp:inline distT="0" distB="0" distL="0" distR="0">
@@ -1187,14 +1545,18 @@
     <w:p>
       <w:pPr>
         <w:rPr>
-          <w:rFonts w:ascii="Arial" w:hAnsi="Arial" w:cs="Arial"/>
-          <w:color w:val="000000"/>
-        </w:rPr>
-      </w:pPr>
-      <w:r>
-        <w:rPr>
-          <w:rFonts w:ascii="Arial" w:hAnsi="Arial" w:cs="Arial"/>
-          <w:color w:val="000000"/>
+          <w:rFonts w:ascii="Times New Roman" w:hAnsi="Times New Roman" w:cs="Times New Roman"/>
+          <w:color w:val="000000"/>
+          <w:sz w:val="32"/>
+          <w:szCs w:val="32"/>
+        </w:rPr>
+      </w:pPr>
+      <w:r>
+        <w:rPr>
+          <w:rFonts w:ascii="Times New Roman" w:hAnsi="Times New Roman" w:cs="Times New Roman"/>
+          <w:color w:val="000000"/>
+          <w:sz w:val="32"/>
+          <w:szCs w:val="32"/>
         </w:rPr>
         <w:t>Из графика можно заметить, что данные соответствуют нормальному распределению.</w:t>
       </w:r>
@@ -1202,14 +1564,20 @@
     <w:p>
       <w:pPr>
         <w:rPr>
-          <w:rFonts w:ascii="Arial" w:hAnsi="Arial" w:cs="Arial"/>
-          <w:color w:val="000000"/>
-        </w:rPr>
-      </w:pPr>
-      <w:r>
-        <w:rPr>
-          <w:rFonts w:ascii="Arial" w:hAnsi="Arial" w:cs="Arial"/>
-          <w:color w:val="000000"/>
+          <w:rFonts w:ascii="Times New Roman" w:hAnsi="Times New Roman" w:cs="Times New Roman"/>
+          <w:b/>
+          <w:color w:val="000000"/>
+          <w:sz w:val="32"/>
+          <w:szCs w:val="32"/>
+        </w:rPr>
+      </w:pPr>
+      <w:r>
+        <w:rPr>
+          <w:rFonts w:ascii="Times New Roman" w:hAnsi="Times New Roman" w:cs="Times New Roman"/>
+          <w:b/>
+          <w:color w:val="000000"/>
+          <w:sz w:val="32"/>
+          <w:szCs w:val="32"/>
         </w:rPr>
         <w:t>Задание 6</w:t>
       </w:r>
@@ -1217,110 +1585,152 @@
     <w:p>
       <w:pPr>
         <w:rPr>
-          <w:rFonts w:ascii="Arial" w:hAnsi="Arial" w:cs="Arial"/>
-          <w:color w:val="000000"/>
-        </w:rPr>
-      </w:pPr>
-      <w:r>
-        <w:rPr>
-          <w:rFonts w:ascii="Arial" w:hAnsi="Arial" w:cs="Arial"/>
-          <w:color w:val="000000"/>
+          <w:rFonts w:ascii="Times New Roman" w:hAnsi="Times New Roman" w:cs="Times New Roman"/>
+          <w:color w:val="000000"/>
+          <w:sz w:val="32"/>
+          <w:szCs w:val="32"/>
+          <w:u w:val="single"/>
+        </w:rPr>
+      </w:pPr>
+      <w:r>
+        <w:rPr>
+          <w:rFonts w:ascii="Times New Roman" w:hAnsi="Times New Roman" w:cs="Times New Roman"/>
+          <w:color w:val="000000"/>
+          <w:sz w:val="32"/>
+          <w:szCs w:val="32"/>
+          <w:u w:val="single"/>
         </w:rPr>
         <w:t xml:space="preserve">Постройте модель </w:t>
       </w:r>
       <w:proofErr w:type="spellStart"/>
       <w:r>
         <w:rPr>
-          <w:rFonts w:ascii="Arial" w:hAnsi="Arial" w:cs="Arial"/>
-          <w:color w:val="000000"/>
+          <w:rFonts w:ascii="Times New Roman" w:hAnsi="Times New Roman" w:cs="Times New Roman"/>
+          <w:color w:val="000000"/>
+          <w:sz w:val="32"/>
+          <w:szCs w:val="32"/>
+          <w:u w:val="single"/>
         </w:rPr>
         <w:t>логистической</w:t>
       </w:r>
       <w:proofErr w:type="spellEnd"/>
       <w:r>
         <w:rPr>
-          <w:rFonts w:ascii="Arial" w:hAnsi="Arial" w:cs="Arial"/>
-          <w:color w:val="000000"/>
+          <w:rFonts w:ascii="Times New Roman" w:hAnsi="Times New Roman" w:cs="Times New Roman"/>
+          <w:color w:val="000000"/>
+          <w:sz w:val="32"/>
+          <w:szCs w:val="32"/>
+          <w:u w:val="single"/>
         </w:rPr>
         <w:t xml:space="preserve"> регрессии, которая будет предсказывать, что задержка прилета составит более 15 минут. Какие признаки вы будете использовать? Какие новые признаки, на основе </w:t>
       </w:r>
       <w:proofErr w:type="gramStart"/>
       <w:r>
         <w:rPr>
-          <w:rFonts w:ascii="Arial" w:hAnsi="Arial" w:cs="Arial"/>
-          <w:color w:val="000000"/>
+          <w:rFonts w:ascii="Times New Roman" w:hAnsi="Times New Roman" w:cs="Times New Roman"/>
+          <w:color w:val="000000"/>
+          <w:sz w:val="32"/>
+          <w:szCs w:val="32"/>
+          <w:u w:val="single"/>
         </w:rPr>
         <w:t>имеющихся</w:t>
       </w:r>
       <w:proofErr w:type="gramEnd"/>
       <w:r>
         <w:rPr>
-          <w:rFonts w:ascii="Arial" w:hAnsi="Arial" w:cs="Arial"/>
-          <w:color w:val="000000"/>
+          <w:rFonts w:ascii="Times New Roman" w:hAnsi="Times New Roman" w:cs="Times New Roman"/>
+          <w:color w:val="000000"/>
+          <w:sz w:val="32"/>
+          <w:szCs w:val="32"/>
+          <w:u w:val="single"/>
         </w:rPr>
         <w:t>, можете предложить? Какова точность полученной модели (</w:t>
       </w:r>
       <w:proofErr w:type="spellStart"/>
       <w:r>
         <w:rPr>
-          <w:rFonts w:ascii="Arial" w:hAnsi="Arial" w:cs="Arial"/>
-          <w:color w:val="000000"/>
+          <w:rFonts w:ascii="Times New Roman" w:hAnsi="Times New Roman" w:cs="Times New Roman"/>
+          <w:color w:val="000000"/>
+          <w:sz w:val="32"/>
+          <w:szCs w:val="32"/>
+          <w:u w:val="single"/>
         </w:rPr>
         <w:t>precision</w:t>
       </w:r>
       <w:proofErr w:type="spellEnd"/>
       <w:r>
         <w:rPr>
-          <w:rFonts w:ascii="Arial" w:hAnsi="Arial" w:cs="Arial"/>
-          <w:color w:val="000000"/>
+          <w:rFonts w:ascii="Times New Roman" w:hAnsi="Times New Roman" w:cs="Times New Roman"/>
+          <w:color w:val="000000"/>
+          <w:sz w:val="32"/>
+          <w:szCs w:val="32"/>
+          <w:u w:val="single"/>
         </w:rPr>
         <w:t xml:space="preserve">, </w:t>
       </w:r>
       <w:proofErr w:type="spellStart"/>
       <w:r>
         <w:rPr>
-          <w:rFonts w:ascii="Arial" w:hAnsi="Arial" w:cs="Arial"/>
-          <w:color w:val="000000"/>
+          <w:rFonts w:ascii="Times New Roman" w:hAnsi="Times New Roman" w:cs="Times New Roman"/>
+          <w:color w:val="000000"/>
+          <w:sz w:val="32"/>
+          <w:szCs w:val="32"/>
+          <w:u w:val="single"/>
         </w:rPr>
         <w:t>recall</w:t>
       </w:r>
       <w:proofErr w:type="spellEnd"/>
       <w:r>
         <w:rPr>
-          <w:rFonts w:ascii="Arial" w:hAnsi="Arial" w:cs="Arial"/>
-          <w:color w:val="000000"/>
+          <w:rFonts w:ascii="Times New Roman" w:hAnsi="Times New Roman" w:cs="Times New Roman"/>
+          <w:color w:val="000000"/>
+          <w:sz w:val="32"/>
+          <w:szCs w:val="32"/>
+          <w:u w:val="single"/>
         </w:rPr>
         <w:t xml:space="preserve">, </w:t>
       </w:r>
       <w:proofErr w:type="spellStart"/>
       <w:r>
         <w:rPr>
-          <w:rFonts w:ascii="Arial" w:hAnsi="Arial" w:cs="Arial"/>
-          <w:color w:val="000000"/>
+          <w:rFonts w:ascii="Times New Roman" w:hAnsi="Times New Roman" w:cs="Times New Roman"/>
+          <w:color w:val="000000"/>
+          <w:sz w:val="32"/>
+          <w:szCs w:val="32"/>
+          <w:u w:val="single"/>
         </w:rPr>
         <w:t>accuracy</w:t>
       </w:r>
       <w:proofErr w:type="spellEnd"/>
       <w:r>
         <w:rPr>
-          <w:rFonts w:ascii="Arial" w:hAnsi="Arial" w:cs="Arial"/>
-          <w:color w:val="000000"/>
+          <w:rFonts w:ascii="Times New Roman" w:hAnsi="Times New Roman" w:cs="Times New Roman"/>
+          <w:color w:val="000000"/>
+          <w:sz w:val="32"/>
+          <w:szCs w:val="32"/>
+          <w:u w:val="single"/>
         </w:rPr>
         <w:t xml:space="preserve">)? Вопрос со звездочкой (необязательный): изучите случаи, на которых модель ошибается – с чем связаны ошибки и как можно </w:t>
       </w:r>
       <w:proofErr w:type="gramStart"/>
       <w:r>
         <w:rPr>
-          <w:rFonts w:ascii="Arial" w:hAnsi="Arial" w:cs="Arial"/>
-          <w:color w:val="000000"/>
+          <w:rFonts w:ascii="Times New Roman" w:hAnsi="Times New Roman" w:cs="Times New Roman"/>
+          <w:color w:val="000000"/>
+          <w:sz w:val="32"/>
+          <w:szCs w:val="32"/>
+          <w:u w:val="single"/>
         </w:rPr>
         <w:t>улучшить</w:t>
       </w:r>
       <w:proofErr w:type="gramEnd"/>
       <w:r>
         <w:rPr>
-          <w:rFonts w:ascii="Arial" w:hAnsi="Arial" w:cs="Arial"/>
-          <w:color w:val="000000"/>
+          <w:rFonts w:ascii="Times New Roman" w:hAnsi="Times New Roman" w:cs="Times New Roman"/>
+          <w:color w:val="000000"/>
+          <w:sz w:val="32"/>
+          <w:szCs w:val="32"/>
+          <w:u w:val="single"/>
         </w:rPr>
         <w:t xml:space="preserve"> модель?</w:t>
       </w:r>
@@ -1328,30 +1738,38 @@
     <w:p>
       <w:pPr>
         <w:rPr>
-          <w:rFonts w:ascii="Arial" w:hAnsi="Arial" w:cs="Arial"/>
-          <w:color w:val="000000"/>
-        </w:rPr>
-      </w:pPr>
-      <w:r>
-        <w:rPr>
-          <w:rFonts w:ascii="Arial" w:hAnsi="Arial" w:cs="Arial"/>
-          <w:color w:val="000000"/>
+          <w:rFonts w:ascii="Times New Roman" w:hAnsi="Times New Roman" w:cs="Times New Roman"/>
+          <w:color w:val="000000"/>
+          <w:sz w:val="32"/>
+          <w:szCs w:val="32"/>
+        </w:rPr>
+      </w:pPr>
+      <w:r>
+        <w:rPr>
+          <w:rFonts w:ascii="Times New Roman" w:hAnsi="Times New Roman" w:cs="Times New Roman"/>
+          <w:color w:val="000000"/>
+          <w:sz w:val="32"/>
+          <w:szCs w:val="32"/>
         </w:rPr>
         <w:t xml:space="preserve">Сначала формируем </w:t>
       </w:r>
       <w:proofErr w:type="spellStart"/>
       <w:r>
         <w:rPr>
-          <w:rFonts w:ascii="Arial" w:hAnsi="Arial" w:cs="Arial"/>
-          <w:color w:val="000000"/>
+          <w:rFonts w:ascii="Times New Roman" w:hAnsi="Times New Roman" w:cs="Times New Roman"/>
+          <w:color w:val="000000"/>
+          <w:sz w:val="32"/>
+          <w:szCs w:val="32"/>
         </w:rPr>
         <w:t>таргет</w:t>
       </w:r>
       <w:proofErr w:type="spellEnd"/>
       <w:r>
         <w:rPr>
-          <w:rFonts w:ascii="Arial" w:hAnsi="Arial" w:cs="Arial"/>
-          <w:color w:val="000000"/>
+          <w:rFonts w:ascii="Times New Roman" w:hAnsi="Times New Roman" w:cs="Times New Roman"/>
+          <w:color w:val="000000"/>
+          <w:sz w:val="32"/>
+          <w:szCs w:val="32"/>
         </w:rPr>
         <w:t xml:space="preserve">, как перелеты больше 15 </w:t>
       </w:r>
@@ -1359,30 +1777,38 @@
     <w:p>
       <w:pPr>
         <w:rPr>
-          <w:rFonts w:ascii="Arial" w:hAnsi="Arial" w:cs="Arial"/>
-          <w:color w:val="000000"/>
-        </w:rPr>
-      </w:pPr>
-      <w:r>
-        <w:rPr>
-          <w:rFonts w:ascii="Arial" w:hAnsi="Arial" w:cs="Arial"/>
-          <w:color w:val="000000"/>
+          <w:rFonts w:ascii="Times New Roman" w:hAnsi="Times New Roman" w:cs="Times New Roman"/>
+          <w:color w:val="000000"/>
+          <w:sz w:val="32"/>
+          <w:szCs w:val="32"/>
+        </w:rPr>
+      </w:pPr>
+      <w:r>
+        <w:rPr>
+          <w:rFonts w:ascii="Times New Roman" w:hAnsi="Times New Roman" w:cs="Times New Roman"/>
+          <w:color w:val="000000"/>
+          <w:sz w:val="32"/>
+          <w:szCs w:val="32"/>
         </w:rPr>
         <w:t>Дополнительный признак: относительная задержка вылета и бинарный признак является ли рейс длинны</w:t>
       </w:r>
       <w:proofErr w:type="gramStart"/>
       <w:r>
         <w:rPr>
-          <w:rFonts w:ascii="Arial" w:hAnsi="Arial" w:cs="Arial"/>
-          <w:color w:val="000000"/>
+          <w:rFonts w:ascii="Times New Roman" w:hAnsi="Times New Roman" w:cs="Times New Roman"/>
+          <w:color w:val="000000"/>
+          <w:sz w:val="32"/>
+          <w:szCs w:val="32"/>
         </w:rPr>
         <w:t>м(</w:t>
       </w:r>
       <w:proofErr w:type="gramEnd"/>
       <w:r>
         <w:rPr>
-          <w:rFonts w:ascii="Arial" w:hAnsi="Arial" w:cs="Arial"/>
-          <w:color w:val="000000"/>
+          <w:rFonts w:ascii="Times New Roman" w:hAnsi="Times New Roman" w:cs="Times New Roman"/>
+          <w:color w:val="000000"/>
+          <w:sz w:val="32"/>
+          <w:szCs w:val="32"/>
         </w:rPr>
         <w:t>получен с применением медианы)</w:t>
       </w:r>
@@ -1390,16 +1816,31 @@
     <w:p>
       <w:pPr>
         <w:rPr>
-          <w:rFonts w:ascii="Arial" w:hAnsi="Arial" w:cs="Arial"/>
-          <w:color w:val="000000"/>
-        </w:rPr>
-      </w:pPr>
-      <w:r>
-        <w:rPr>
-          <w:rFonts w:ascii="Arial" w:hAnsi="Arial" w:cs="Arial"/>
+          <w:rFonts w:ascii="Times New Roman" w:hAnsi="Times New Roman" w:cs="Times New Roman"/>
+          <w:color w:val="000000"/>
+          <w:sz w:val="32"/>
+          <w:szCs w:val="32"/>
+        </w:rPr>
+      </w:pPr>
+    </w:p>
+    <w:p>
+      <w:pPr>
+        <w:rPr>
+          <w:rFonts w:ascii="Times New Roman" w:hAnsi="Times New Roman" w:cs="Times New Roman"/>
+          <w:color w:val="000000"/>
+          <w:sz w:val="32"/>
+          <w:szCs w:val="32"/>
+        </w:rPr>
+      </w:pPr>
+      <w:r>
+        <w:rPr>
+          <w:rFonts w:ascii="Times New Roman" w:hAnsi="Times New Roman" w:cs="Times New Roman"/>
           <w:noProof/>
           <w:color w:val="000000"/>
-        </w:rPr>
+          <w:sz w:val="32"/>
+          <w:szCs w:val="32"/>
+        </w:rPr>
+        <w:lastRenderedPageBreak/>
         <w:drawing>
           <wp:inline distT="0" distB="0" distL="0" distR="0">
             <wp:extent cx="5334000" cy="3055620"/>
@@ -1450,17 +1891,20 @@
     <w:p>
       <w:pPr>
         <w:rPr>
-          <w:rFonts w:ascii="Arial" w:hAnsi="Arial" w:cs="Arial"/>
-          <w:color w:val="000000"/>
-        </w:rPr>
-      </w:pPr>
-      <w:r>
-        <w:rPr>
-          <w:rFonts w:ascii="Arial" w:hAnsi="Arial" w:cs="Arial"/>
+          <w:rFonts w:ascii="Times New Roman" w:hAnsi="Times New Roman" w:cs="Times New Roman"/>
+          <w:color w:val="000000"/>
+          <w:sz w:val="32"/>
+          <w:szCs w:val="32"/>
+        </w:rPr>
+      </w:pPr>
+      <w:r>
+        <w:rPr>
+          <w:rFonts w:ascii="Times New Roman" w:hAnsi="Times New Roman" w:cs="Times New Roman"/>
           <w:noProof/>
           <w:color w:val="000000"/>
-        </w:rPr>
-        <w:lastRenderedPageBreak/>
+          <w:sz w:val="32"/>
+          <w:szCs w:val="32"/>
+        </w:rPr>
         <w:drawing>
           <wp:inline distT="0" distB="0" distL="0" distR="0">
             <wp:extent cx="4541520" cy="3581400"/>
@@ -1511,8 +1955,10 @@
     <w:p>
       <w:pPr>
         <w:rPr>
-          <w:rFonts w:ascii="Arial" w:hAnsi="Arial" w:cs="Arial"/>
-          <w:color w:val="000000"/>
+          <w:rFonts w:ascii="Times New Roman" w:hAnsi="Times New Roman" w:cs="Times New Roman"/>
+          <w:color w:val="000000"/>
+          <w:sz w:val="32"/>
+          <w:szCs w:val="32"/>
         </w:rPr>
       </w:pPr>
     </w:p>
@@ -1685,6 +2131,7 @@
   <w:style w:type="paragraph" w:default="1" w:styleId="a">
     <w:name w:val="Normal"/>
     <w:qFormat/>
+    <w:rsid w:val="00422200"/>
   </w:style>
   <w:style w:type="character" w:default="1" w:styleId="a0">
     <w:name w:val="Default Paragraph Font"/>
@@ -2099,7 +2546,7 @@
 </file>
 
 <file path=customXml/itemProps1.xml><?xml version="1.0" encoding="utf-8"?>
-<ds:datastoreItem xmlns:ds="http://schemas.openxmlformats.org/officeDocument/2006/customXml" ds:itemID="{8ACD013C-E295-4000-AF71-4538417F3BE5}">
+<ds:datastoreItem xmlns:ds="http://schemas.openxmlformats.org/officeDocument/2006/customXml" ds:itemID="{E4054FA8-D859-463C-BB4A-226D0A0E4CDC}">
   <ds:schemaRefs>
     <ds:schemaRef ds:uri="http://schemas.openxmlformats.org/officeDocument/2006/bibliography"/>
   </ds:schemaRefs>
